--- a/2D_Games/Merkz/Plot_Direction.docx
+++ b/2D_Games/Merkz/Plot_Direction.docx
@@ -3,6 +3,25 @@
 <w:document xmlns:wpc="http://schemas.microsoft.com/office/word/2010/wordprocessingCanvas" xmlns:mc="http://schemas.openxmlformats.org/markup-compatibility/2006" xmlns:o="urn:schemas-microsoft-com:office:office" xmlns:r="http://schemas.openxmlformats.org/officeDocument/2006/relationships" xmlns:m="http://schemas.openxmlformats.org/officeDocument/2006/math" xmlns:v="urn:schemas-microsoft-com:vml" xmlns:wp14="http://schemas.microsoft.com/office/word/2010/wordprocessingDrawing" xmlns:wp="http://schemas.openxmlformats.org/drawingml/2006/wordprocessingDrawing" xmlns:w10="urn:schemas-microsoft-com:office:word" xmlns:w="http://schemas.openxmlformats.org/wordprocessingml/2006/main" xmlns:w14="http://schemas.microsoft.com/office/word/2010/wordml" xmlns:w15="http://schemas.microsoft.com/office/word/2012/wordml" xmlns:wpg="http://schemas.microsoft.com/office/word/2010/wordprocessingGroup" xmlns:wpi="http://schemas.microsoft.com/office/word/2010/wordprocessingInk" xmlns:wne="http://schemas.microsoft.com/office/word/2006/wordml" xmlns:wps="http://schemas.microsoft.com/office/word/2010/wordprocessingShape" mc:Ignorable="w14 w15 wp14">
   <w:body>
     <w:p>
+      <w:pPr>
+        <w:rPr>
+          <w:sz w:val="96"/>
+        </w:rPr>
+      </w:pPr>
+      <w:r>
+        <w:rPr>
+          <w:sz w:val="96"/>
+        </w:rPr>
+        <w:t>No plot, just Arena!</w:t>
+      </w:r>
+    </w:p>
+    <w:p>
+      <w:bookmarkStart w:id="0" w:name="_GoBack"/>
+      <w:bookmarkEnd w:id="0"/>
+    </w:p>
+    <w:p/>
+    <w:p/>
+    <w:p>
       <w:proofErr w:type="spellStart"/>
       <w:r>
         <w:t>OpenWorld</w:t>
@@ -109,11 +128,9 @@
       <w:r>
         <w:br/>
       </w:r>
-      <w:bookmarkStart w:id="0" w:name="_GoBack"/>
       <w:r>
         <w:br/>
       </w:r>
-      <w:bookmarkEnd w:id="0"/>
       <w:r>
         <w:br/>
       </w:r>
@@ -124,12 +141,258 @@
         <w:br/>
       </w:r>
       <w:r>
+        <w:t>Start Simple…</w:t>
+      </w:r>
+    </w:p>
+    <w:p/>
+    <w:p>
+      <w:r>
+        <w:lastRenderedPageBreak/>
+        <w:t>Your goal is to escape holding Cell?</w:t>
+      </w:r>
+      <w:r>
         <w:br/>
       </w:r>
     </w:p>
     <w:p/>
     <w:p/>
     <w:p/>
+    <w:p/>
+    <w:p/>
+    <w:p/>
+    <w:p>
+      <w:proofErr w:type="spellStart"/>
+      <w:proofErr w:type="gramStart"/>
+      <w:r>
+        <w:t>Lets</w:t>
+      </w:r>
+      <w:proofErr w:type="spellEnd"/>
+      <w:proofErr w:type="gramEnd"/>
+      <w:r>
+        <w:t xml:space="preserve"> Break it down:</w:t>
+      </w:r>
+    </w:p>
+    <w:p>
+      <w:r>
+        <w:t xml:space="preserve">What is the </w:t>
+      </w:r>
+      <w:proofErr w:type="gramStart"/>
+      <w:r>
+        <w:t>Goal:</w:t>
+      </w:r>
+      <w:proofErr w:type="gramEnd"/>
+    </w:p>
+    <w:p>
+      <w:r>
+        <w:tab/>
+        <w:t>To Defeat the AI Menace.</w:t>
+      </w:r>
+    </w:p>
+    <w:p>
+      <w:r>
+        <w:t>What CAN you the Player do to accomplish that goal?</w:t>
+      </w:r>
+    </w:p>
+    <w:p>
+      <w:pPr>
+        <w:pStyle w:val="ListParagraph"/>
+        <w:numPr>
+          <w:ilvl w:val="0"/>
+          <w:numId w:val="2"/>
+        </w:numPr>
+      </w:pPr>
+      <w:r>
+        <w:t>Kill Enemies</w:t>
+      </w:r>
+    </w:p>
+    <w:p>
+      <w:pPr>
+        <w:pStyle w:val="ListParagraph"/>
+        <w:numPr>
+          <w:ilvl w:val="1"/>
+          <w:numId w:val="2"/>
+        </w:numPr>
+      </w:pPr>
+      <w:r>
+        <w:t>How?</w:t>
+      </w:r>
+    </w:p>
+    <w:p>
+      <w:pPr>
+        <w:pStyle w:val="ListParagraph"/>
+        <w:numPr>
+          <w:ilvl w:val="2"/>
+          <w:numId w:val="2"/>
+        </w:numPr>
+      </w:pPr>
+      <w:r>
+        <w:t>With Weapons Gadgets, and Ally AI.</w:t>
+      </w:r>
+    </w:p>
+    <w:p>
+      <w:pPr>
+        <w:pStyle w:val="ListParagraph"/>
+        <w:numPr>
+          <w:ilvl w:val="3"/>
+          <w:numId w:val="2"/>
+        </w:numPr>
+      </w:pPr>
+      <w:r>
+        <w:t>Weapons:</w:t>
+      </w:r>
+    </w:p>
+    <w:p>
+      <w:pPr>
+        <w:pStyle w:val="ListParagraph"/>
+        <w:numPr>
+          <w:ilvl w:val="4"/>
+          <w:numId w:val="2"/>
+        </w:numPr>
+      </w:pPr>
+      <w:r>
+        <w:t>Guns</w:t>
+      </w:r>
+    </w:p>
+    <w:p>
+      <w:pPr>
+        <w:pStyle w:val="ListParagraph"/>
+        <w:numPr>
+          <w:ilvl w:val="3"/>
+          <w:numId w:val="2"/>
+        </w:numPr>
+      </w:pPr>
+      <w:r>
+        <w:t>Gadgets:</w:t>
+      </w:r>
+    </w:p>
+    <w:p>
+      <w:pPr>
+        <w:pStyle w:val="ListParagraph"/>
+        <w:numPr>
+          <w:ilvl w:val="4"/>
+          <w:numId w:val="2"/>
+        </w:numPr>
+      </w:pPr>
+      <w:r>
+        <w:t>Grenades</w:t>
+      </w:r>
+    </w:p>
+    <w:p>
+      <w:pPr>
+        <w:pStyle w:val="ListParagraph"/>
+        <w:numPr>
+          <w:ilvl w:val="4"/>
+          <w:numId w:val="2"/>
+        </w:numPr>
+      </w:pPr>
+      <w:r>
+        <w:t>Mines</w:t>
+      </w:r>
+    </w:p>
+    <w:p>
+      <w:pPr>
+        <w:pStyle w:val="ListParagraph"/>
+        <w:numPr>
+          <w:ilvl w:val="4"/>
+          <w:numId w:val="2"/>
+        </w:numPr>
+      </w:pPr>
+      <w:proofErr w:type="spellStart"/>
+      <w:r>
+        <w:t>Etc</w:t>
+      </w:r>
+      <w:proofErr w:type="spellEnd"/>
+    </w:p>
+    <w:p>
+      <w:pPr>
+        <w:pStyle w:val="ListParagraph"/>
+        <w:numPr>
+          <w:ilvl w:val="3"/>
+          <w:numId w:val="2"/>
+        </w:numPr>
+      </w:pPr>
+      <w:r>
+        <w:t>Ally AI</w:t>
+      </w:r>
+    </w:p>
+    <w:p>
+      <w:pPr>
+        <w:pStyle w:val="ListParagraph"/>
+        <w:numPr>
+          <w:ilvl w:val="4"/>
+          <w:numId w:val="2"/>
+        </w:numPr>
+      </w:pPr>
+    </w:p>
+    <w:p>
+      <w:pPr>
+        <w:pStyle w:val="ListParagraph"/>
+        <w:numPr>
+          <w:ilvl w:val="0"/>
+          <w:numId w:val="2"/>
+        </w:numPr>
+      </w:pPr>
+      <w:r>
+        <w:t>Secure Zones</w:t>
+      </w:r>
+      <w:r>
+        <w:tab/>
+      </w:r>
+    </w:p>
+    <w:p>
+      <w:pPr>
+        <w:pStyle w:val="ListParagraph"/>
+        <w:numPr>
+          <w:ilvl w:val="1"/>
+          <w:numId w:val="2"/>
+        </w:numPr>
+      </w:pPr>
+      <w:r>
+        <w:t>How?</w:t>
+      </w:r>
+    </w:p>
+    <w:p>
+      <w:pPr>
+        <w:pStyle w:val="ListParagraph"/>
+        <w:numPr>
+          <w:ilvl w:val="2"/>
+          <w:numId w:val="2"/>
+        </w:numPr>
+      </w:pPr>
+      <w:r>
+        <w:t>Construct Turrets</w:t>
+      </w:r>
+    </w:p>
+    <w:p>
+      <w:pPr>
+        <w:pStyle w:val="ListParagraph"/>
+        <w:numPr>
+          <w:ilvl w:val="2"/>
+          <w:numId w:val="2"/>
+        </w:numPr>
+      </w:pPr>
+      <w:r>
+        <w:t>Send Patrols</w:t>
+      </w:r>
+    </w:p>
+    <w:p>
+      <w:pPr>
+        <w:pStyle w:val="ListParagraph"/>
+        <w:numPr>
+          <w:ilvl w:val="2"/>
+          <w:numId w:val="2"/>
+        </w:numPr>
+      </w:pPr>
+      <w:r>
+        <w:t xml:space="preserve">Send </w:t>
+      </w:r>
+      <w:proofErr w:type="spellStart"/>
+      <w:r>
+        <w:t>Gaurds</w:t>
+      </w:r>
+      <w:proofErr w:type="spellEnd"/>
+    </w:p>
+    <w:p/>
     <w:p>
       <w:r>
         <w:br/>
@@ -138,6 +401,53 @@
         <w:br/>
       </w:r>
     </w:p>
+    <w:p/>
+    <w:p/>
+    <w:p/>
+    <w:p/>
+    <w:p/>
+    <w:p/>
+    <w:p/>
+    <w:p/>
+    <w:p/>
+    <w:p>
+      <w:r>
+        <w:t>Sample Plots:</w:t>
+      </w:r>
+    </w:p>
+    <w:p>
+      <w:r>
+        <w:t>[</w:t>
+      </w:r>
+      <w:r>
+        <w:t>Chip</w:t>
+      </w:r>
+      <w:r>
+        <w:t>]</w:t>
+      </w:r>
+      <w:r>
+        <w:t xml:space="preserve"> everyone wants.</w:t>
+      </w:r>
+      <w:r>
+        <w:br/>
+        <w:t>Merc framed on mission.</w:t>
+      </w:r>
+      <w:r>
+        <w:br/>
+        <w:t>Merc botched run.</w:t>
+      </w:r>
+    </w:p>
+    <w:p/>
+    <w:p/>
+    <w:p>
+      <w:r>
+        <w:t>You get a call from someone to meet them at the local “pub”</w:t>
+      </w:r>
+    </w:p>
+    <w:p/>
+    <w:p/>
+    <w:p/>
+    <w:p/>
     <w:sectPr>
       <w:pgSz w:w="12240" w:h="15840"/>
       <w:pgMar w:top="1440" w:right="1440" w:bottom="1440" w:left="1440" w:header="708" w:footer="708" w:gutter="0"/>
@@ -146,6 +456,241 @@
     </w:sectPr>
   </w:body>
 </w:document>
+</file>
+
+<file path=word/numbering.xml><?xml version="1.0" encoding="utf-8"?>
+<w:numbering xmlns:wpc="http://schemas.microsoft.com/office/word/2010/wordprocessingCanvas" xmlns:mc="http://schemas.openxmlformats.org/markup-compatibility/2006" xmlns:o="urn:schemas-microsoft-com:office:office" xmlns:r="http://schemas.openxmlformats.org/officeDocument/2006/relationships" xmlns:m="http://schemas.openxmlformats.org/officeDocument/2006/math" xmlns:v="urn:schemas-microsoft-com:vml" xmlns:wp14="http://schemas.microsoft.com/office/word/2010/wordprocessingDrawing" xmlns:wp="http://schemas.openxmlformats.org/drawingml/2006/wordprocessingDrawing" xmlns:w10="urn:schemas-microsoft-com:office:word" xmlns:w="http://schemas.openxmlformats.org/wordprocessingml/2006/main" xmlns:w14="http://schemas.microsoft.com/office/word/2010/wordml" xmlns:w15="http://schemas.microsoft.com/office/word/2012/wordml" xmlns:wpg="http://schemas.microsoft.com/office/word/2010/wordprocessingGroup" xmlns:wpi="http://schemas.microsoft.com/office/word/2010/wordprocessingInk" xmlns:wne="http://schemas.microsoft.com/office/word/2006/wordml" xmlns:wps="http://schemas.microsoft.com/office/word/2010/wordprocessingShape" mc:Ignorable="w14 w15 wp14">
+  <w:abstractNum w:abstractNumId="0">
+    <w:nsid w:val="08945234"/>
+    <w:multiLevelType w:val="hybridMultilevel"/>
+    <w:tmpl w:val="E5707748"/>
+    <w:lvl w:ilvl="0" w:tplc="A70C1876">
+      <w:numFmt w:val="bullet"/>
+      <w:lvlText w:val="-"/>
+      <w:lvlJc w:val="left"/>
+      <w:pPr>
+        <w:ind w:left="1080" w:hanging="360"/>
+      </w:pPr>
+      <w:rPr>
+        <w:rFonts w:ascii="Calibri" w:eastAsiaTheme="minorHAnsi" w:hAnsi="Calibri" w:cstheme="minorBidi" w:hint="default"/>
+      </w:rPr>
+    </w:lvl>
+    <w:lvl w:ilvl="1" w:tplc="10090003" w:tentative="1">
+      <w:start w:val="1"/>
+      <w:numFmt w:val="bullet"/>
+      <w:lvlText w:val="o"/>
+      <w:lvlJc w:val="left"/>
+      <w:pPr>
+        <w:ind w:left="1800" w:hanging="360"/>
+      </w:pPr>
+      <w:rPr>
+        <w:rFonts w:ascii="Courier New" w:hAnsi="Courier New" w:cs="Courier New" w:hint="default"/>
+      </w:rPr>
+    </w:lvl>
+    <w:lvl w:ilvl="2" w:tplc="10090005" w:tentative="1">
+      <w:start w:val="1"/>
+      <w:numFmt w:val="bullet"/>
+      <w:lvlText w:val=""/>
+      <w:lvlJc w:val="left"/>
+      <w:pPr>
+        <w:ind w:left="2520" w:hanging="360"/>
+      </w:pPr>
+      <w:rPr>
+        <w:rFonts w:ascii="Wingdings" w:hAnsi="Wingdings" w:hint="default"/>
+      </w:rPr>
+    </w:lvl>
+    <w:lvl w:ilvl="3" w:tplc="10090001" w:tentative="1">
+      <w:start w:val="1"/>
+      <w:numFmt w:val="bullet"/>
+      <w:lvlText w:val=""/>
+      <w:lvlJc w:val="left"/>
+      <w:pPr>
+        <w:ind w:left="3240" w:hanging="360"/>
+      </w:pPr>
+      <w:rPr>
+        <w:rFonts w:ascii="Symbol" w:hAnsi="Symbol" w:hint="default"/>
+      </w:rPr>
+    </w:lvl>
+    <w:lvl w:ilvl="4" w:tplc="10090003" w:tentative="1">
+      <w:start w:val="1"/>
+      <w:numFmt w:val="bullet"/>
+      <w:lvlText w:val="o"/>
+      <w:lvlJc w:val="left"/>
+      <w:pPr>
+        <w:ind w:left="3960" w:hanging="360"/>
+      </w:pPr>
+      <w:rPr>
+        <w:rFonts w:ascii="Courier New" w:hAnsi="Courier New" w:cs="Courier New" w:hint="default"/>
+      </w:rPr>
+    </w:lvl>
+    <w:lvl w:ilvl="5" w:tplc="10090005" w:tentative="1">
+      <w:start w:val="1"/>
+      <w:numFmt w:val="bullet"/>
+      <w:lvlText w:val=""/>
+      <w:lvlJc w:val="left"/>
+      <w:pPr>
+        <w:ind w:left="4680" w:hanging="360"/>
+      </w:pPr>
+      <w:rPr>
+        <w:rFonts w:ascii="Wingdings" w:hAnsi="Wingdings" w:hint="default"/>
+      </w:rPr>
+    </w:lvl>
+    <w:lvl w:ilvl="6" w:tplc="10090001" w:tentative="1">
+      <w:start w:val="1"/>
+      <w:numFmt w:val="bullet"/>
+      <w:lvlText w:val=""/>
+      <w:lvlJc w:val="left"/>
+      <w:pPr>
+        <w:ind w:left="5400" w:hanging="360"/>
+      </w:pPr>
+      <w:rPr>
+        <w:rFonts w:ascii="Symbol" w:hAnsi="Symbol" w:hint="default"/>
+      </w:rPr>
+    </w:lvl>
+    <w:lvl w:ilvl="7" w:tplc="10090003" w:tentative="1">
+      <w:start w:val="1"/>
+      <w:numFmt w:val="bullet"/>
+      <w:lvlText w:val="o"/>
+      <w:lvlJc w:val="left"/>
+      <w:pPr>
+        <w:ind w:left="6120" w:hanging="360"/>
+      </w:pPr>
+      <w:rPr>
+        <w:rFonts w:ascii="Courier New" w:hAnsi="Courier New" w:cs="Courier New" w:hint="default"/>
+      </w:rPr>
+    </w:lvl>
+    <w:lvl w:ilvl="8" w:tplc="10090005" w:tentative="1">
+      <w:start w:val="1"/>
+      <w:numFmt w:val="bullet"/>
+      <w:lvlText w:val=""/>
+      <w:lvlJc w:val="left"/>
+      <w:pPr>
+        <w:ind w:left="6840" w:hanging="360"/>
+      </w:pPr>
+      <w:rPr>
+        <w:rFonts w:ascii="Wingdings" w:hAnsi="Wingdings" w:hint="default"/>
+      </w:rPr>
+    </w:lvl>
+  </w:abstractNum>
+  <w:abstractNum w:abstractNumId="1">
+    <w:nsid w:val="50FA42E1"/>
+    <w:multiLevelType w:val="hybridMultilevel"/>
+    <w:tmpl w:val="893EAE7A"/>
+    <w:lvl w:ilvl="0" w:tplc="44ACF084">
+      <w:numFmt w:val="bullet"/>
+      <w:lvlText w:val="-"/>
+      <w:lvlJc w:val="left"/>
+      <w:pPr>
+        <w:ind w:left="1080" w:hanging="360"/>
+      </w:pPr>
+      <w:rPr>
+        <w:rFonts w:ascii="Calibri" w:eastAsiaTheme="minorHAnsi" w:hAnsi="Calibri" w:cstheme="minorBidi" w:hint="default"/>
+      </w:rPr>
+    </w:lvl>
+    <w:lvl w:ilvl="1" w:tplc="10090003">
+      <w:start w:val="1"/>
+      <w:numFmt w:val="bullet"/>
+      <w:lvlText w:val="o"/>
+      <w:lvlJc w:val="left"/>
+      <w:pPr>
+        <w:ind w:left="1800" w:hanging="360"/>
+      </w:pPr>
+      <w:rPr>
+        <w:rFonts w:ascii="Courier New" w:hAnsi="Courier New" w:cs="Courier New" w:hint="default"/>
+      </w:rPr>
+    </w:lvl>
+    <w:lvl w:ilvl="2" w:tplc="10090005">
+      <w:start w:val="1"/>
+      <w:numFmt w:val="bullet"/>
+      <w:lvlText w:val=""/>
+      <w:lvlJc w:val="left"/>
+      <w:pPr>
+        <w:ind w:left="2520" w:hanging="360"/>
+      </w:pPr>
+      <w:rPr>
+        <w:rFonts w:ascii="Wingdings" w:hAnsi="Wingdings" w:hint="default"/>
+      </w:rPr>
+    </w:lvl>
+    <w:lvl w:ilvl="3" w:tplc="10090001">
+      <w:start w:val="1"/>
+      <w:numFmt w:val="bullet"/>
+      <w:lvlText w:val=""/>
+      <w:lvlJc w:val="left"/>
+      <w:pPr>
+        <w:ind w:left="3240" w:hanging="360"/>
+      </w:pPr>
+      <w:rPr>
+        <w:rFonts w:ascii="Symbol" w:hAnsi="Symbol" w:hint="default"/>
+      </w:rPr>
+    </w:lvl>
+    <w:lvl w:ilvl="4" w:tplc="10090003">
+      <w:start w:val="1"/>
+      <w:numFmt w:val="bullet"/>
+      <w:lvlText w:val="o"/>
+      <w:lvlJc w:val="left"/>
+      <w:pPr>
+        <w:ind w:left="3960" w:hanging="360"/>
+      </w:pPr>
+      <w:rPr>
+        <w:rFonts w:ascii="Courier New" w:hAnsi="Courier New" w:cs="Courier New" w:hint="default"/>
+      </w:rPr>
+    </w:lvl>
+    <w:lvl w:ilvl="5" w:tplc="10090005" w:tentative="1">
+      <w:start w:val="1"/>
+      <w:numFmt w:val="bullet"/>
+      <w:lvlText w:val=""/>
+      <w:lvlJc w:val="left"/>
+      <w:pPr>
+        <w:ind w:left="4680" w:hanging="360"/>
+      </w:pPr>
+      <w:rPr>
+        <w:rFonts w:ascii="Wingdings" w:hAnsi="Wingdings" w:hint="default"/>
+      </w:rPr>
+    </w:lvl>
+    <w:lvl w:ilvl="6" w:tplc="10090001" w:tentative="1">
+      <w:start w:val="1"/>
+      <w:numFmt w:val="bullet"/>
+      <w:lvlText w:val=""/>
+      <w:lvlJc w:val="left"/>
+      <w:pPr>
+        <w:ind w:left="5400" w:hanging="360"/>
+      </w:pPr>
+      <w:rPr>
+        <w:rFonts w:ascii="Symbol" w:hAnsi="Symbol" w:hint="default"/>
+      </w:rPr>
+    </w:lvl>
+    <w:lvl w:ilvl="7" w:tplc="10090003" w:tentative="1">
+      <w:start w:val="1"/>
+      <w:numFmt w:val="bullet"/>
+      <w:lvlText w:val="o"/>
+      <w:lvlJc w:val="left"/>
+      <w:pPr>
+        <w:ind w:left="6120" w:hanging="360"/>
+      </w:pPr>
+      <w:rPr>
+        <w:rFonts w:ascii="Courier New" w:hAnsi="Courier New" w:cs="Courier New" w:hint="default"/>
+      </w:rPr>
+    </w:lvl>
+    <w:lvl w:ilvl="8" w:tplc="10090005" w:tentative="1">
+      <w:start w:val="1"/>
+      <w:numFmt w:val="bullet"/>
+      <w:lvlText w:val=""/>
+      <w:lvlJc w:val="left"/>
+      <w:pPr>
+        <w:ind w:left="6840" w:hanging="360"/>
+      </w:pPr>
+      <w:rPr>
+        <w:rFonts w:ascii="Wingdings" w:hAnsi="Wingdings" w:hint="default"/>
+      </w:rPr>
+    </w:lvl>
+  </w:abstractNum>
+  <w:num w:numId="1">
+    <w:abstractNumId w:val="0"/>
+  </w:num>
+  <w:num w:numId="2">
+    <w:abstractNumId w:val="1"/>
+  </w:num>
+</w:numbering>
 </file>
 
 <file path=word/styles.xml><?xml version="1.0" encoding="utf-8"?>
@@ -569,6 +1114,17 @@
     <w:semiHidden/>
     <w:unhideWhenUsed/>
   </w:style>
+  <w:style w:type="paragraph" w:styleId="ListParagraph">
+    <w:name w:val="List Paragraph"/>
+    <w:basedOn w:val="Normal"/>
+    <w:uiPriority w:val="34"/>
+    <w:qFormat/>
+    <w:rsid w:val="00AD5F94"/>
+    <w:pPr>
+      <w:ind w:left="720"/>
+      <w:contextualSpacing/>
+    </w:pPr>
+  </w:style>
 </w:styles>
 </file>
 
